--- a/Codings_Report.docx
+++ b/Codings_Report.docx
@@ -16,7 +16,6 @@
           <w:lang w:val="en-IN"/>
         </w:rPr>
       </w:pPr>
-      <w:proofErr w:type="spellStart"/>
       <w:r>
         <w:rPr>
           <w:rFonts w:ascii="Monotype Corsiva" w:hAnsi="Monotype Corsiva"/>
@@ -29,9 +28,8 @@
           <w:u w:val="double"/>
           <w:lang w:val="en-IN"/>
         </w:rPr>
-        <w:t>Login.jsp</w:t>
+        <w:t>Login</w:t>
       </w:r>
-      <w:proofErr w:type="spellEnd"/>
     </w:p>
     <w:p>
       <w:pPr>
@@ -49,6 +47,36 @@
       </w:pPr>
       <w:bookmarkStart w:id="0" w:name="_GoBack"/>
       <w:bookmarkEnd w:id="0"/>
+    </w:p>
+    <w:p>
+      <w:pPr>
+        <w:rPr>
+          <w:rFonts w:ascii="Monotype Corsiva" w:hAnsi="Monotype Corsiva"/>
+          <w:b/>
+          <w:bCs/>
+          <w:i/>
+          <w:iCs/>
+          <w:sz w:val="40"/>
+          <w:szCs w:val="40"/>
+          <w:u w:val="double"/>
+          <w:lang w:val="en-IN"/>
+        </w:rPr>
+      </w:pPr>
+    </w:p>
+    <w:p>
+      <w:pPr>
+        <w:rPr>
+          <w:rFonts w:ascii="Monotype Corsiva" w:hAnsi="Monotype Corsiva"/>
+          <w:b/>
+          <w:bCs/>
+          <w:i/>
+          <w:iCs/>
+          <w:sz w:val="40"/>
+          <w:szCs w:val="40"/>
+          <w:u w:val="double"/>
+          <w:lang w:val="en-IN"/>
+        </w:rPr>
+      </w:pPr>
     </w:p>
     <w:p>
       <w:pPr>
